--- a/Requerimientos/Requerimientos POO.docx
+++ b/Requerimientos/Requerimientos POO.docx
@@ -264,8 +264,6 @@
         </w:rPr>
         <w:t>POO</w:t>
       </w:r>
-      <w:bookmarkStart w:id="0" w:name="_GoBack"/>
-      <w:bookmarkEnd w:id="0"/>
     </w:p>
     <w:p>
       <w:pPr>
@@ -635,6 +633,16 @@
         </w:rPr>
         <w:t>Definir Capacidades CU-34</w:t>
       </w:r>
+      <w:r>
+        <w:rPr>
+          <w:rFonts w:ascii="Bahnschrift Light" w:hAnsi="Bahnschrift Light"/>
+          <w:sz w:val="24"/>
+          <w:lang w:val="es-ES"/>
+        </w:rPr>
+        <w:t>: Incluye la capacidad máxima y porcentaje de aforo</w:t>
+      </w:r>
+      <w:bookmarkStart w:id="0" w:name="_GoBack"/>
+      <w:bookmarkEnd w:id="0"/>
     </w:p>
     <w:p>
       <w:pPr>
@@ -1038,6 +1046,281 @@
           <w:lang w:val="es-ES"/>
         </w:rPr>
       </w:pPr>
+    </w:p>
+    <w:p>
+      <w:pPr>
+        <w:rPr>
+          <w:rFonts w:ascii="Bahnschrift Light" w:hAnsi="Bahnschrift Light"/>
+          <w:sz w:val="24"/>
+          <w:lang w:val="es-ES"/>
+        </w:rPr>
+      </w:pPr>
+    </w:p>
+    <w:p>
+      <w:pPr>
+        <w:rPr>
+          <w:rFonts w:ascii="Bahnschrift Light" w:hAnsi="Bahnschrift Light"/>
+          <w:sz w:val="24"/>
+          <w:lang w:val="es-ES"/>
+        </w:rPr>
+      </w:pPr>
+    </w:p>
+    <w:p>
+      <w:pPr>
+        <w:rPr>
+          <w:rFonts w:ascii="Bahnschrift Light" w:hAnsi="Bahnschrift Light"/>
+          <w:sz w:val="24"/>
+          <w:u w:val="single"/>
+          <w:lang w:val="es-ES"/>
+        </w:rPr>
+      </w:pPr>
+      <w:r>
+        <w:rPr>
+          <w:rFonts w:ascii="Bahnschrift Light" w:hAnsi="Bahnschrift Light"/>
+          <w:sz w:val="24"/>
+          <w:u w:val="single"/>
+          <w:lang w:val="es-ES"/>
+        </w:rPr>
+        <w:lastRenderedPageBreak/>
+        <w:t>Gestionar Reservaciones CU-6</w:t>
+      </w:r>
+    </w:p>
+    <w:p>
+      <w:pPr>
+        <w:pStyle w:val="Prrafodelista"/>
+        <w:numPr>
+          <w:ilvl w:val="0"/>
+          <w:numId w:val="25"/>
+        </w:numPr>
+        <w:rPr>
+          <w:rFonts w:ascii="Bahnschrift Light" w:hAnsi="Bahnschrift Light"/>
+          <w:sz w:val="24"/>
+          <w:lang w:val="es-ES"/>
+        </w:rPr>
+      </w:pPr>
+      <w:r>
+        <w:rPr>
+          <w:rFonts w:ascii="Bahnschrift Light" w:hAnsi="Bahnschrift Light"/>
+          <w:sz w:val="24"/>
+          <w:lang w:val="es-ES"/>
+        </w:rPr>
+        <w:t>Ver Espacios Disponibles CU-61</w:t>
+      </w:r>
+    </w:p>
+    <w:p>
+      <w:pPr>
+        <w:ind w:firstLine="708"/>
+        <w:rPr>
+          <w:rFonts w:ascii="Bahnschrift Light" w:hAnsi="Bahnschrift Light"/>
+          <w:sz w:val="24"/>
+          <w:lang w:val="es-ES"/>
+        </w:rPr>
+      </w:pPr>
+      <w:r>
+        <w:rPr>
+          <w:rFonts w:ascii="Bahnschrift Light" w:hAnsi="Bahnschrift Light"/>
+          <w:sz w:val="24"/>
+          <w:lang w:val="es-ES"/>
+        </w:rPr>
+        <w:t>1.</w:t>
+      </w:r>
+      <w:r>
+        <w:rPr>
+          <w:rFonts w:ascii="Bahnschrift Light" w:hAnsi="Bahnschrift Light"/>
+          <w:sz w:val="24"/>
+          <w:lang w:val="es-ES"/>
+        </w:rPr>
+        <w:tab/>
+        <w:t>Reservar CU-61A</w:t>
+      </w:r>
+    </w:p>
+    <w:p>
+      <w:pPr>
+        <w:pStyle w:val="Prrafodelista"/>
+        <w:numPr>
+          <w:ilvl w:val="0"/>
+          <w:numId w:val="25"/>
+        </w:numPr>
+        <w:rPr>
+          <w:rFonts w:ascii="Bahnschrift Light" w:hAnsi="Bahnschrift Light"/>
+          <w:sz w:val="24"/>
+          <w:lang w:val="es-ES"/>
+        </w:rPr>
+      </w:pPr>
+      <w:r>
+        <w:rPr>
+          <w:rFonts w:ascii="Bahnschrift Light" w:hAnsi="Bahnschrift Light"/>
+          <w:sz w:val="24"/>
+          <w:lang w:val="es-ES"/>
+        </w:rPr>
+        <w:t>Ver Reservas Confirmadas CU-62</w:t>
+      </w:r>
+    </w:p>
+    <w:p>
+      <w:pPr>
+        <w:pStyle w:val="Prrafodelista"/>
+        <w:numPr>
+          <w:ilvl w:val="0"/>
+          <w:numId w:val="25"/>
+        </w:numPr>
+        <w:rPr>
+          <w:rFonts w:ascii="Bahnschrift Light" w:hAnsi="Bahnschrift Light"/>
+          <w:sz w:val="24"/>
+          <w:lang w:val="es-ES"/>
+        </w:rPr>
+      </w:pPr>
+      <w:r>
+        <w:rPr>
+          <w:rFonts w:ascii="Bahnschrift Light" w:hAnsi="Bahnschrift Light"/>
+          <w:sz w:val="24"/>
+          <w:lang w:val="es-ES"/>
+        </w:rPr>
+        <w:t>Consultar por número CU-63</w:t>
+      </w:r>
+    </w:p>
+    <w:p>
+      <w:pPr>
+        <w:rPr>
+          <w:rFonts w:ascii="Bahnschrift Light" w:hAnsi="Bahnschrift Light"/>
+          <w:sz w:val="24"/>
+          <w:u w:val="single"/>
+          <w:lang w:val="es-ES"/>
+        </w:rPr>
+      </w:pPr>
+    </w:p>
+    <w:p>
+      <w:pPr>
+        <w:rPr>
+          <w:rFonts w:ascii="Bahnschrift Light" w:hAnsi="Bahnschrift Light"/>
+          <w:sz w:val="24"/>
+          <w:u w:val="single"/>
+          <w:lang w:val="es-ES"/>
+        </w:rPr>
+      </w:pPr>
+      <w:r>
+        <w:rPr>
+          <w:rFonts w:ascii="Bahnschrift Light" w:hAnsi="Bahnschrift Light"/>
+          <w:sz w:val="24"/>
+          <w:u w:val="single"/>
+          <w:lang w:val="es-ES"/>
+        </w:rPr>
+        <w:t>Gestionar Pedidos</w:t>
+      </w:r>
+    </w:p>
+    <w:p>
+      <w:pPr>
+        <w:pStyle w:val="Prrafodelista"/>
+        <w:numPr>
+          <w:ilvl w:val="0"/>
+          <w:numId w:val="26"/>
+        </w:numPr>
+        <w:rPr>
+          <w:rFonts w:ascii="Bahnschrift Light" w:hAnsi="Bahnschrift Light"/>
+          <w:color w:val="000000" w:themeColor="text1"/>
+          <w:sz w:val="24"/>
+          <w:lang w:val="es-ES"/>
+        </w:rPr>
+      </w:pPr>
+      <w:r>
+        <w:rPr>
+          <w:rFonts w:ascii="Bahnschrift Light" w:hAnsi="Bahnschrift Light"/>
+          <w:color w:val="000000" w:themeColor="text1"/>
+          <w:sz w:val="24"/>
+          <w:lang w:val="es-ES"/>
+        </w:rPr>
+        <w:t>Ver pedido por número CU-73*</w:t>
+      </w:r>
+    </w:p>
+    <w:p>
+      <w:pPr>
+        <w:pStyle w:val="Prrafodelista"/>
+        <w:numPr>
+          <w:ilvl w:val="0"/>
+          <w:numId w:val="26"/>
+        </w:numPr>
+        <w:rPr>
+          <w:rFonts w:ascii="Bahnschrift Light" w:hAnsi="Bahnschrift Light"/>
+          <w:color w:val="000000" w:themeColor="text1"/>
+          <w:sz w:val="24"/>
+          <w:lang w:val="es-ES"/>
+        </w:rPr>
+      </w:pPr>
+      <w:r>
+        <w:rPr>
+          <w:rFonts w:ascii="Bahnschrift Light" w:hAnsi="Bahnschrift Light"/>
+          <w:color w:val="000000" w:themeColor="text1"/>
+          <w:sz w:val="24"/>
+          <w:lang w:val="es-ES"/>
+        </w:rPr>
+        <w:t>Ver Todos los pedidos</w:t>
+      </w:r>
+      <w:r>
+        <w:rPr>
+          <w:rFonts w:ascii="Bahnschrift Light" w:hAnsi="Bahnschrift Light"/>
+          <w:color w:val="000000" w:themeColor="text1"/>
+          <w:sz w:val="24"/>
+          <w:lang w:val="es-ES"/>
+        </w:rPr>
+        <w:t xml:space="preserve"> </w:t>
+      </w:r>
+      <w:r>
+        <w:rPr>
+          <w:rFonts w:ascii="Bahnschrift Light" w:hAnsi="Bahnschrift Light"/>
+          <w:color w:val="000000" w:themeColor="text1"/>
+          <w:sz w:val="24"/>
+          <w:lang w:val="es-ES"/>
+        </w:rPr>
+        <w:t>CU-74</w:t>
+      </w:r>
+      <w:r>
+        <w:rPr>
+          <w:rFonts w:ascii="Bahnschrift Light" w:hAnsi="Bahnschrift Light"/>
+          <w:color w:val="000000" w:themeColor="text1"/>
+          <w:sz w:val="24"/>
+          <w:lang w:val="es-ES"/>
+        </w:rPr>
+        <w:t>*</w:t>
+      </w:r>
+    </w:p>
+    <w:p>
+      <w:pPr>
+        <w:pStyle w:val="Prrafodelista"/>
+        <w:ind w:left="1080"/>
+        <w:rPr>
+          <w:rFonts w:ascii="Bahnschrift Light" w:hAnsi="Bahnschrift Light"/>
+          <w:color w:val="000000" w:themeColor="text1"/>
+          <w:sz w:val="24"/>
+          <w:lang w:val="es-ES"/>
+        </w:rPr>
+      </w:pPr>
+      <w:r>
+        <w:rPr>
+          <w:rFonts w:ascii="Bahnschrift Light" w:hAnsi="Bahnschrift Light"/>
+          <w:color w:val="000000" w:themeColor="text1"/>
+          <w:sz w:val="24"/>
+          <w:lang w:val="es-ES"/>
+        </w:rPr>
+        <w:t>*Eventualmente llamaría a Despachar pedido CU-75</w:t>
+      </w:r>
+    </w:p>
+    <w:p>
+      <w:pPr>
+        <w:rPr>
+          <w:rFonts w:ascii="Bahnschrift Light" w:hAnsi="Bahnschrift Light"/>
+          <w:sz w:val="24"/>
+          <w:u w:val="single"/>
+          <w:lang w:val="es-ES"/>
+        </w:rPr>
+      </w:pPr>
+    </w:p>
+    <w:p>
+      <w:pPr>
+        <w:rPr>
+          <w:rFonts w:ascii="Bahnschrift Light" w:hAnsi="Bahnschrift Light"/>
+          <w:sz w:val="24"/>
+          <w:lang w:val="es-ES"/>
+        </w:rPr>
+      </w:pPr>
       <w:r>
         <w:rPr>
           <w:rFonts w:ascii="Bahnschrift Light" w:hAnsi="Bahnschrift Light"/>
@@ -1089,28 +1372,113 @@
         </w:rPr>
         <w:t>Gestionar Reservaciones</w:t>
       </w:r>
-    </w:p>
-    <w:p>
-      <w:pPr>
+      <w:r>
         <w:rPr>
           <w:rFonts w:ascii="Bahnschrift Light" w:hAnsi="Bahnschrift Light"/>
           <w:sz w:val="24"/>
           <w:u w:val="single"/>
           <w:lang w:val="es-ES"/>
         </w:rPr>
-      </w:pPr>
-      <w:r>
+        <w:t xml:space="preserve"> CU-6</w:t>
+      </w:r>
+    </w:p>
+    <w:p>
+      <w:pPr>
+        <w:pStyle w:val="Prrafodelista"/>
+        <w:numPr>
+          <w:ilvl w:val="0"/>
+          <w:numId w:val="32"/>
+        </w:numPr>
+        <w:rPr>
+          <w:rFonts w:ascii="Bahnschrift Light" w:hAnsi="Bahnschrift Light"/>
+          <w:sz w:val="24"/>
+          <w:lang w:val="es-ES"/>
+        </w:rPr>
+      </w:pPr>
+      <w:r>
+        <w:rPr>
+          <w:rFonts w:ascii="Bahnschrift Light" w:hAnsi="Bahnschrift Light"/>
+          <w:sz w:val="24"/>
+          <w:lang w:val="es-ES"/>
+        </w:rPr>
+        <w:t>Ver Espacios Disponibles CU-61</w:t>
+      </w:r>
+    </w:p>
+    <w:p>
+      <w:pPr>
+        <w:ind w:firstLine="708"/>
+        <w:rPr>
+          <w:rFonts w:ascii="Bahnschrift Light" w:hAnsi="Bahnschrift Light"/>
+          <w:sz w:val="24"/>
+          <w:lang w:val="es-ES"/>
+        </w:rPr>
+      </w:pPr>
+      <w:r>
+        <w:rPr>
+          <w:rFonts w:ascii="Bahnschrift Light" w:hAnsi="Bahnschrift Light"/>
+          <w:sz w:val="24"/>
+          <w:lang w:val="es-ES"/>
+        </w:rPr>
+        <w:t>1.</w:t>
+      </w:r>
+      <w:r>
+        <w:rPr>
+          <w:rFonts w:ascii="Bahnschrift Light" w:hAnsi="Bahnschrift Light"/>
+          <w:sz w:val="24"/>
+          <w:lang w:val="es-ES"/>
+        </w:rPr>
+        <w:tab/>
+        <w:t>Reservar CU-61A</w:t>
+      </w:r>
+    </w:p>
+    <w:p>
+      <w:pPr>
+        <w:pStyle w:val="Prrafodelista"/>
+        <w:numPr>
+          <w:ilvl w:val="0"/>
+          <w:numId w:val="32"/>
+        </w:numPr>
+        <w:rPr>
+          <w:rFonts w:ascii="Bahnschrift Light" w:hAnsi="Bahnschrift Light"/>
+          <w:sz w:val="24"/>
+          <w:lang w:val="es-ES"/>
+        </w:rPr>
+      </w:pPr>
+      <w:r>
+        <w:rPr>
+          <w:rFonts w:ascii="Bahnschrift Light" w:hAnsi="Bahnschrift Light"/>
+          <w:sz w:val="24"/>
+          <w:lang w:val="es-ES"/>
+        </w:rPr>
+        <w:t>Consultar por número CU-63</w:t>
+      </w:r>
+    </w:p>
+    <w:p>
+      <w:pPr>
         <w:rPr>
           <w:rFonts w:ascii="Bahnschrift Light" w:hAnsi="Bahnschrift Light"/>
           <w:sz w:val="24"/>
           <w:u w:val="single"/>
           <w:lang w:val="es-ES"/>
         </w:rPr>
+      </w:pPr>
+      <w:r>
+        <w:rPr>
+          <w:rFonts w:ascii="Bahnschrift Light" w:hAnsi="Bahnschrift Light"/>
+          <w:sz w:val="24"/>
+          <w:u w:val="single"/>
+          <w:lang w:val="es-ES"/>
+        </w:rPr>
         <w:t>Gestionar Pedidos</w:t>
       </w:r>
     </w:p>
     <w:p>
       <w:pPr>
+        <w:pStyle w:val="Prrafodelista"/>
+        <w:numPr>
+          <w:ilvl w:val="0"/>
+          <w:numId w:val="33"/>
+        </w:numPr>
         <w:rPr>
           <w:rFonts w:ascii="Bahnschrift Light" w:hAnsi="Bahnschrift Light"/>
           <w:color w:val="000000" w:themeColor="text1"/>
@@ -1118,6 +1486,107 @@
           <w:lang w:val="es-ES"/>
         </w:rPr>
       </w:pPr>
+      <w:r>
+        <w:rPr>
+          <w:rFonts w:ascii="Bahnschrift Light" w:hAnsi="Bahnschrift Light"/>
+          <w:color w:val="000000" w:themeColor="text1"/>
+          <w:sz w:val="24"/>
+          <w:lang w:val="es-ES"/>
+        </w:rPr>
+        <w:t>Ver Menú CU-71</w:t>
+      </w:r>
+    </w:p>
+    <w:p>
+      <w:pPr>
+        <w:ind w:left="708"/>
+        <w:rPr>
+          <w:rFonts w:ascii="Bahnschrift Light" w:hAnsi="Bahnschrift Light"/>
+          <w:color w:val="000000" w:themeColor="text1"/>
+          <w:sz w:val="24"/>
+          <w:lang w:val="es-ES"/>
+        </w:rPr>
+      </w:pPr>
+      <w:r>
+        <w:rPr>
+          <w:rFonts w:ascii="Bahnschrift Light" w:hAnsi="Bahnschrift Light"/>
+          <w:color w:val="000000" w:themeColor="text1"/>
+          <w:sz w:val="24"/>
+          <w:lang w:val="es-ES"/>
+        </w:rPr>
+        <w:t>1.</w:t>
+      </w:r>
+      <w:r>
+        <w:rPr>
+          <w:rFonts w:ascii="Bahnschrift Light" w:hAnsi="Bahnschrift Light"/>
+          <w:color w:val="000000" w:themeColor="text1"/>
+          <w:sz w:val="24"/>
+          <w:lang w:val="es-ES"/>
+        </w:rPr>
+        <w:tab/>
+      </w:r>
+      <w:r>
+        <w:rPr>
+          <w:rFonts w:ascii="Bahnschrift Light" w:hAnsi="Bahnschrift Light"/>
+          <w:color w:val="000000" w:themeColor="text1"/>
+          <w:sz w:val="24"/>
+          <w:lang w:val="es-ES"/>
+        </w:rPr>
+        <w:t>Realizar Pedido CU-71A</w:t>
+      </w:r>
+    </w:p>
+    <w:p>
+      <w:pPr>
+        <w:pStyle w:val="Prrafodelista"/>
+        <w:numPr>
+          <w:ilvl w:val="0"/>
+          <w:numId w:val="33"/>
+        </w:numPr>
+        <w:rPr>
+          <w:rFonts w:ascii="Bahnschrift Light" w:hAnsi="Bahnschrift Light"/>
+          <w:color w:val="000000" w:themeColor="text1"/>
+          <w:sz w:val="24"/>
+          <w:lang w:val="es-ES"/>
+        </w:rPr>
+      </w:pPr>
+      <w:r>
+        <w:rPr>
+          <w:rFonts w:ascii="Bahnschrift Light" w:hAnsi="Bahnschrift Light"/>
+          <w:color w:val="000000" w:themeColor="text1"/>
+          <w:sz w:val="24"/>
+          <w:lang w:val="es-ES"/>
+        </w:rPr>
+        <w:t>Ver pedido por número CU-73</w:t>
+      </w:r>
+      <w:r>
+        <w:rPr>
+          <w:rFonts w:ascii="Bahnschrift Light" w:hAnsi="Bahnschrift Light"/>
+          <w:color w:val="000000" w:themeColor="text1"/>
+          <w:sz w:val="24"/>
+          <w:lang w:val="es-ES"/>
+        </w:rPr>
+        <w:t>*</w:t>
+      </w:r>
+    </w:p>
+    <w:p>
+      <w:pPr>
+        <w:pStyle w:val="Prrafodelista"/>
+        <w:ind w:left="1080"/>
+        <w:rPr>
+          <w:rFonts w:ascii="Bahnschrift Light" w:hAnsi="Bahnschrift Light"/>
+          <w:color w:val="000000" w:themeColor="text1"/>
+          <w:sz w:val="24"/>
+          <w:lang w:val="es-ES"/>
+        </w:rPr>
+      </w:pPr>
+      <w:r>
+        <w:rPr>
+          <w:rFonts w:ascii="Bahnschrift Light" w:hAnsi="Bahnschrift Light"/>
+          <w:color w:val="000000" w:themeColor="text1"/>
+          <w:sz w:val="24"/>
+          <w:lang w:val="es-ES"/>
+        </w:rPr>
+        <w:t>*Eventualmente llamaría a Despachar pedido CU-75</w:t>
+      </w:r>
     </w:p>
     <w:sectPr>
       <w:pgSz w:w="12240" w:h="15840"/>
@@ -1221,6 +1690,95 @@
     </w:lvl>
   </w:abstractNum>
   <w:abstractNum w:abstractNumId="1" w15:restartNumberingAfterBreak="0">
+    <w:nsid w:val="03AE5E12"/>
+    <w:multiLevelType w:val="hybridMultilevel"/>
+    <w:tmpl w:val="9D80B75A"/>
+    <w:lvl w:ilvl="0" w:tplc="140A000F">
+      <w:start w:val="1"/>
+      <w:numFmt w:val="decimal"/>
+      <w:lvlText w:val="%1."/>
+      <w:lvlJc w:val="left"/>
+      <w:pPr>
+        <w:ind w:left="1068" w:hanging="360"/>
+      </w:pPr>
+      <w:rPr>
+        <w:rFonts w:hint="default"/>
+      </w:rPr>
+    </w:lvl>
+    <w:lvl w:ilvl="1" w:tplc="140A0019" w:tentative="1">
+      <w:start w:val="1"/>
+      <w:numFmt w:val="lowerLetter"/>
+      <w:lvlText w:val="%2."/>
+      <w:lvlJc w:val="left"/>
+      <w:pPr>
+        <w:ind w:left="1788" w:hanging="360"/>
+      </w:pPr>
+    </w:lvl>
+    <w:lvl w:ilvl="2" w:tplc="140A001B" w:tentative="1">
+      <w:start w:val="1"/>
+      <w:numFmt w:val="lowerRoman"/>
+      <w:lvlText w:val="%3."/>
+      <w:lvlJc w:val="right"/>
+      <w:pPr>
+        <w:ind w:left="2508" w:hanging="180"/>
+      </w:pPr>
+    </w:lvl>
+    <w:lvl w:ilvl="3" w:tplc="140A000F" w:tentative="1">
+      <w:start w:val="1"/>
+      <w:numFmt w:val="decimal"/>
+      <w:lvlText w:val="%4."/>
+      <w:lvlJc w:val="left"/>
+      <w:pPr>
+        <w:ind w:left="3228" w:hanging="360"/>
+      </w:pPr>
+    </w:lvl>
+    <w:lvl w:ilvl="4" w:tplc="140A0019" w:tentative="1">
+      <w:start w:val="1"/>
+      <w:numFmt w:val="lowerLetter"/>
+      <w:lvlText w:val="%5."/>
+      <w:lvlJc w:val="left"/>
+      <w:pPr>
+        <w:ind w:left="3948" w:hanging="360"/>
+      </w:pPr>
+    </w:lvl>
+    <w:lvl w:ilvl="5" w:tplc="140A001B" w:tentative="1">
+      <w:start w:val="1"/>
+      <w:numFmt w:val="lowerRoman"/>
+      <w:lvlText w:val="%6."/>
+      <w:lvlJc w:val="right"/>
+      <w:pPr>
+        <w:ind w:left="4668" w:hanging="180"/>
+      </w:pPr>
+    </w:lvl>
+    <w:lvl w:ilvl="6" w:tplc="140A000F" w:tentative="1">
+      <w:start w:val="1"/>
+      <w:numFmt w:val="decimal"/>
+      <w:lvlText w:val="%7."/>
+      <w:lvlJc w:val="left"/>
+      <w:pPr>
+        <w:ind w:left="5388" w:hanging="360"/>
+      </w:pPr>
+    </w:lvl>
+    <w:lvl w:ilvl="7" w:tplc="140A0019" w:tentative="1">
+      <w:start w:val="1"/>
+      <w:numFmt w:val="lowerLetter"/>
+      <w:lvlText w:val="%8."/>
+      <w:lvlJc w:val="left"/>
+      <w:pPr>
+        <w:ind w:left="6108" w:hanging="360"/>
+      </w:pPr>
+    </w:lvl>
+    <w:lvl w:ilvl="8" w:tplc="140A001B" w:tentative="1">
+      <w:start w:val="1"/>
+      <w:numFmt w:val="lowerRoman"/>
+      <w:lvlText w:val="%9."/>
+      <w:lvlJc w:val="right"/>
+      <w:pPr>
+        <w:ind w:left="6828" w:hanging="180"/>
+      </w:pPr>
+    </w:lvl>
+  </w:abstractNum>
+  <w:abstractNum w:abstractNumId="2" w15:restartNumberingAfterBreak="0">
     <w:nsid w:val="0DE71529"/>
     <w:multiLevelType w:val="hybridMultilevel"/>
     <w:tmpl w:val="EBA80998"/>
@@ -1333,7 +1891,7 @@
       </w:rPr>
     </w:lvl>
   </w:abstractNum>
-  <w:abstractNum w:abstractNumId="2" w15:restartNumberingAfterBreak="0">
+  <w:abstractNum w:abstractNumId="3" w15:restartNumberingAfterBreak="0">
     <w:nsid w:val="159F1DBC"/>
     <w:multiLevelType w:val="hybridMultilevel"/>
     <w:tmpl w:val="BC5A6B9A"/>
@@ -1419,7 +1977,7 @@
       </w:pPr>
     </w:lvl>
   </w:abstractNum>
-  <w:abstractNum w:abstractNumId="3" w15:restartNumberingAfterBreak="0">
+  <w:abstractNum w:abstractNumId="4" w15:restartNumberingAfterBreak="0">
     <w:nsid w:val="187F651C"/>
     <w:multiLevelType w:val="hybridMultilevel"/>
     <w:tmpl w:val="AA42393E"/>
@@ -1532,7 +2090,7 @@
       </w:rPr>
     </w:lvl>
   </w:abstractNum>
-  <w:abstractNum w:abstractNumId="4" w15:restartNumberingAfterBreak="0">
+  <w:abstractNum w:abstractNumId="5" w15:restartNumberingAfterBreak="0">
     <w:nsid w:val="305D1054"/>
     <w:multiLevelType w:val="hybridMultilevel"/>
     <w:tmpl w:val="23781A50"/>
@@ -1645,7 +2203,7 @@
       </w:rPr>
     </w:lvl>
   </w:abstractNum>
-  <w:abstractNum w:abstractNumId="5" w15:restartNumberingAfterBreak="0">
+  <w:abstractNum w:abstractNumId="6" w15:restartNumberingAfterBreak="0">
     <w:nsid w:val="32D14818"/>
     <w:multiLevelType w:val="multilevel"/>
     <w:tmpl w:val="140A001D"/>
@@ -1731,7 +2289,7 @@
       </w:pPr>
     </w:lvl>
   </w:abstractNum>
-  <w:abstractNum w:abstractNumId="6" w15:restartNumberingAfterBreak="0">
+  <w:abstractNum w:abstractNumId="7" w15:restartNumberingAfterBreak="0">
     <w:nsid w:val="346705FB"/>
     <w:multiLevelType w:val="hybridMultilevel"/>
     <w:tmpl w:val="C150C14A"/>
@@ -1820,7 +2378,7 @@
       </w:pPr>
     </w:lvl>
   </w:abstractNum>
-  <w:abstractNum w:abstractNumId="7" w15:restartNumberingAfterBreak="0">
+  <w:abstractNum w:abstractNumId="8" w15:restartNumberingAfterBreak="0">
     <w:nsid w:val="34F43DE1"/>
     <w:multiLevelType w:val="hybridMultilevel"/>
     <w:tmpl w:val="5DAC0924"/>
@@ -1909,7 +2467,96 @@
       </w:pPr>
     </w:lvl>
   </w:abstractNum>
-  <w:abstractNum w:abstractNumId="8" w15:restartNumberingAfterBreak="0">
+  <w:abstractNum w:abstractNumId="9" w15:restartNumberingAfterBreak="0">
+    <w:nsid w:val="39583003"/>
+    <w:multiLevelType w:val="hybridMultilevel"/>
+    <w:tmpl w:val="4E22E624"/>
+    <w:lvl w:ilvl="0" w:tplc="0BB69876">
+      <w:start w:val="1"/>
+      <w:numFmt w:val="decimal"/>
+      <w:lvlText w:val="%1."/>
+      <w:lvlJc w:val="left"/>
+      <w:pPr>
+        <w:ind w:left="1068" w:hanging="360"/>
+      </w:pPr>
+      <w:rPr>
+        <w:rFonts w:hint="default"/>
+      </w:rPr>
+    </w:lvl>
+    <w:lvl w:ilvl="1" w:tplc="140A0019" w:tentative="1">
+      <w:start w:val="1"/>
+      <w:numFmt w:val="lowerLetter"/>
+      <w:lvlText w:val="%2."/>
+      <w:lvlJc w:val="left"/>
+      <w:pPr>
+        <w:ind w:left="1788" w:hanging="360"/>
+      </w:pPr>
+    </w:lvl>
+    <w:lvl w:ilvl="2" w:tplc="140A001B" w:tentative="1">
+      <w:start w:val="1"/>
+      <w:numFmt w:val="lowerRoman"/>
+      <w:lvlText w:val="%3."/>
+      <w:lvlJc w:val="right"/>
+      <w:pPr>
+        <w:ind w:left="2508" w:hanging="180"/>
+      </w:pPr>
+    </w:lvl>
+    <w:lvl w:ilvl="3" w:tplc="140A000F" w:tentative="1">
+      <w:start w:val="1"/>
+      <w:numFmt w:val="decimal"/>
+      <w:lvlText w:val="%4."/>
+      <w:lvlJc w:val="left"/>
+      <w:pPr>
+        <w:ind w:left="3228" w:hanging="360"/>
+      </w:pPr>
+    </w:lvl>
+    <w:lvl w:ilvl="4" w:tplc="140A0019" w:tentative="1">
+      <w:start w:val="1"/>
+      <w:numFmt w:val="lowerLetter"/>
+      <w:lvlText w:val="%5."/>
+      <w:lvlJc w:val="left"/>
+      <w:pPr>
+        <w:ind w:left="3948" w:hanging="360"/>
+      </w:pPr>
+    </w:lvl>
+    <w:lvl w:ilvl="5" w:tplc="140A001B" w:tentative="1">
+      <w:start w:val="1"/>
+      <w:numFmt w:val="lowerRoman"/>
+      <w:lvlText w:val="%6."/>
+      <w:lvlJc w:val="right"/>
+      <w:pPr>
+        <w:ind w:left="4668" w:hanging="180"/>
+      </w:pPr>
+    </w:lvl>
+    <w:lvl w:ilvl="6" w:tplc="140A000F" w:tentative="1">
+      <w:start w:val="1"/>
+      <w:numFmt w:val="decimal"/>
+      <w:lvlText w:val="%7."/>
+      <w:lvlJc w:val="left"/>
+      <w:pPr>
+        <w:ind w:left="5388" w:hanging="360"/>
+      </w:pPr>
+    </w:lvl>
+    <w:lvl w:ilvl="7" w:tplc="140A0019" w:tentative="1">
+      <w:start w:val="1"/>
+      <w:numFmt w:val="lowerLetter"/>
+      <w:lvlText w:val="%8."/>
+      <w:lvlJc w:val="left"/>
+      <w:pPr>
+        <w:ind w:left="6108" w:hanging="360"/>
+      </w:pPr>
+    </w:lvl>
+    <w:lvl w:ilvl="8" w:tplc="140A001B" w:tentative="1">
+      <w:start w:val="1"/>
+      <w:numFmt w:val="lowerRoman"/>
+      <w:lvlText w:val="%9."/>
+      <w:lvlJc w:val="right"/>
+      <w:pPr>
+        <w:ind w:left="6828" w:hanging="180"/>
+      </w:pPr>
+    </w:lvl>
+  </w:abstractNum>
+  <w:abstractNum w:abstractNumId="10" w15:restartNumberingAfterBreak="0">
     <w:nsid w:val="3D145B09"/>
     <w:multiLevelType w:val="hybridMultilevel"/>
     <w:tmpl w:val="F56238EE"/>
@@ -2022,7 +2669,7 @@
       </w:rPr>
     </w:lvl>
   </w:abstractNum>
-  <w:abstractNum w:abstractNumId="9" w15:restartNumberingAfterBreak="0">
+  <w:abstractNum w:abstractNumId="11" w15:restartNumberingAfterBreak="0">
     <w:nsid w:val="41C72127"/>
     <w:multiLevelType w:val="hybridMultilevel"/>
     <w:tmpl w:val="5FAE0DBE"/>
@@ -2111,7 +2758,7 @@
       </w:pPr>
     </w:lvl>
   </w:abstractNum>
-  <w:abstractNum w:abstractNumId="10" w15:restartNumberingAfterBreak="0">
+  <w:abstractNum w:abstractNumId="12" w15:restartNumberingAfterBreak="0">
     <w:nsid w:val="4BD579A9"/>
     <w:multiLevelType w:val="hybridMultilevel"/>
     <w:tmpl w:val="169A8204"/>
@@ -2200,7 +2847,185 @@
       </w:pPr>
     </w:lvl>
   </w:abstractNum>
-  <w:abstractNum w:abstractNumId="11" w15:restartNumberingAfterBreak="0">
+  <w:abstractNum w:abstractNumId="13" w15:restartNumberingAfterBreak="0">
+    <w:nsid w:val="4DB96FE3"/>
+    <w:multiLevelType w:val="hybridMultilevel"/>
+    <w:tmpl w:val="767CDB40"/>
+    <w:lvl w:ilvl="0" w:tplc="3B8A6BDC">
+      <w:start w:val="1"/>
+      <w:numFmt w:val="decimal"/>
+      <w:lvlText w:val="%1."/>
+      <w:lvlJc w:val="left"/>
+      <w:pPr>
+        <w:ind w:left="1068" w:hanging="360"/>
+      </w:pPr>
+      <w:rPr>
+        <w:rFonts w:hint="default"/>
+      </w:rPr>
+    </w:lvl>
+    <w:lvl w:ilvl="1" w:tplc="140A0019" w:tentative="1">
+      <w:start w:val="1"/>
+      <w:numFmt w:val="lowerLetter"/>
+      <w:lvlText w:val="%2."/>
+      <w:lvlJc w:val="left"/>
+      <w:pPr>
+        <w:ind w:left="1788" w:hanging="360"/>
+      </w:pPr>
+    </w:lvl>
+    <w:lvl w:ilvl="2" w:tplc="140A001B" w:tentative="1">
+      <w:start w:val="1"/>
+      <w:numFmt w:val="lowerRoman"/>
+      <w:lvlText w:val="%3."/>
+      <w:lvlJc w:val="right"/>
+      <w:pPr>
+        <w:ind w:left="2508" w:hanging="180"/>
+      </w:pPr>
+    </w:lvl>
+    <w:lvl w:ilvl="3" w:tplc="140A000F" w:tentative="1">
+      <w:start w:val="1"/>
+      <w:numFmt w:val="decimal"/>
+      <w:lvlText w:val="%4."/>
+      <w:lvlJc w:val="left"/>
+      <w:pPr>
+        <w:ind w:left="3228" w:hanging="360"/>
+      </w:pPr>
+    </w:lvl>
+    <w:lvl w:ilvl="4" w:tplc="140A0019" w:tentative="1">
+      <w:start w:val="1"/>
+      <w:numFmt w:val="lowerLetter"/>
+      <w:lvlText w:val="%5."/>
+      <w:lvlJc w:val="left"/>
+      <w:pPr>
+        <w:ind w:left="3948" w:hanging="360"/>
+      </w:pPr>
+    </w:lvl>
+    <w:lvl w:ilvl="5" w:tplc="140A001B" w:tentative="1">
+      <w:start w:val="1"/>
+      <w:numFmt w:val="lowerRoman"/>
+      <w:lvlText w:val="%6."/>
+      <w:lvlJc w:val="right"/>
+      <w:pPr>
+        <w:ind w:left="4668" w:hanging="180"/>
+      </w:pPr>
+    </w:lvl>
+    <w:lvl w:ilvl="6" w:tplc="140A000F" w:tentative="1">
+      <w:start w:val="1"/>
+      <w:numFmt w:val="decimal"/>
+      <w:lvlText w:val="%7."/>
+      <w:lvlJc w:val="left"/>
+      <w:pPr>
+        <w:ind w:left="5388" w:hanging="360"/>
+      </w:pPr>
+    </w:lvl>
+    <w:lvl w:ilvl="7" w:tplc="140A0019" w:tentative="1">
+      <w:start w:val="1"/>
+      <w:numFmt w:val="lowerLetter"/>
+      <w:lvlText w:val="%8."/>
+      <w:lvlJc w:val="left"/>
+      <w:pPr>
+        <w:ind w:left="6108" w:hanging="360"/>
+      </w:pPr>
+    </w:lvl>
+    <w:lvl w:ilvl="8" w:tplc="140A001B" w:tentative="1">
+      <w:start w:val="1"/>
+      <w:numFmt w:val="lowerRoman"/>
+      <w:lvlText w:val="%9."/>
+      <w:lvlJc w:val="right"/>
+      <w:pPr>
+        <w:ind w:left="6828" w:hanging="180"/>
+      </w:pPr>
+    </w:lvl>
+  </w:abstractNum>
+  <w:abstractNum w:abstractNumId="14" w15:restartNumberingAfterBreak="0">
+    <w:nsid w:val="4EE90428"/>
+    <w:multiLevelType w:val="hybridMultilevel"/>
+    <w:tmpl w:val="CED680AE"/>
+    <w:lvl w:ilvl="0" w:tplc="140A0019">
+      <w:start w:val="9"/>
+      <w:numFmt w:val="lowerLetter"/>
+      <w:lvlText w:val="%1."/>
+      <w:lvlJc w:val="left"/>
+      <w:pPr>
+        <w:ind w:left="720" w:hanging="360"/>
+      </w:pPr>
+      <w:rPr>
+        <w:rFonts w:hint="default"/>
+      </w:rPr>
+    </w:lvl>
+    <w:lvl w:ilvl="1" w:tplc="140A0019" w:tentative="1">
+      <w:start w:val="1"/>
+      <w:numFmt w:val="lowerLetter"/>
+      <w:lvlText w:val="%2."/>
+      <w:lvlJc w:val="left"/>
+      <w:pPr>
+        <w:ind w:left="1440" w:hanging="360"/>
+      </w:pPr>
+    </w:lvl>
+    <w:lvl w:ilvl="2" w:tplc="140A001B" w:tentative="1">
+      <w:start w:val="1"/>
+      <w:numFmt w:val="lowerRoman"/>
+      <w:lvlText w:val="%3."/>
+      <w:lvlJc w:val="right"/>
+      <w:pPr>
+        <w:ind w:left="2160" w:hanging="180"/>
+      </w:pPr>
+    </w:lvl>
+    <w:lvl w:ilvl="3" w:tplc="140A000F" w:tentative="1">
+      <w:start w:val="1"/>
+      <w:numFmt w:val="decimal"/>
+      <w:lvlText w:val="%4."/>
+      <w:lvlJc w:val="left"/>
+      <w:pPr>
+        <w:ind w:left="2880" w:hanging="360"/>
+      </w:pPr>
+    </w:lvl>
+    <w:lvl w:ilvl="4" w:tplc="140A0019" w:tentative="1">
+      <w:start w:val="1"/>
+      <w:numFmt w:val="lowerLetter"/>
+      <w:lvlText w:val="%5."/>
+      <w:lvlJc w:val="left"/>
+      <w:pPr>
+        <w:ind w:left="3600" w:hanging="360"/>
+      </w:pPr>
+    </w:lvl>
+    <w:lvl w:ilvl="5" w:tplc="140A001B" w:tentative="1">
+      <w:start w:val="1"/>
+      <w:numFmt w:val="lowerRoman"/>
+      <w:lvlText w:val="%6."/>
+      <w:lvlJc w:val="right"/>
+      <w:pPr>
+        <w:ind w:left="4320" w:hanging="180"/>
+      </w:pPr>
+    </w:lvl>
+    <w:lvl w:ilvl="6" w:tplc="140A000F" w:tentative="1">
+      <w:start w:val="1"/>
+      <w:numFmt w:val="decimal"/>
+      <w:lvlText w:val="%7."/>
+      <w:lvlJc w:val="left"/>
+      <w:pPr>
+        <w:ind w:left="5040" w:hanging="360"/>
+      </w:pPr>
+    </w:lvl>
+    <w:lvl w:ilvl="7" w:tplc="140A0019" w:tentative="1">
+      <w:start w:val="1"/>
+      <w:numFmt w:val="lowerLetter"/>
+      <w:lvlText w:val="%8."/>
+      <w:lvlJc w:val="left"/>
+      <w:pPr>
+        <w:ind w:left="5760" w:hanging="360"/>
+      </w:pPr>
+    </w:lvl>
+    <w:lvl w:ilvl="8" w:tplc="140A001B" w:tentative="1">
+      <w:start w:val="1"/>
+      <w:numFmt w:val="lowerRoman"/>
+      <w:lvlText w:val="%9."/>
+      <w:lvlJc w:val="right"/>
+      <w:pPr>
+        <w:ind w:left="6480" w:hanging="180"/>
+      </w:pPr>
+    </w:lvl>
+  </w:abstractNum>
+  <w:abstractNum w:abstractNumId="15" w15:restartNumberingAfterBreak="0">
     <w:nsid w:val="50064856"/>
     <w:multiLevelType w:val="hybridMultilevel"/>
     <w:tmpl w:val="BD76CDD8"/>
@@ -2286,7 +3111,96 @@
       </w:pPr>
     </w:lvl>
   </w:abstractNum>
-  <w:abstractNum w:abstractNumId="12" w15:restartNumberingAfterBreak="0">
+  <w:abstractNum w:abstractNumId="16" w15:restartNumberingAfterBreak="0">
+    <w:nsid w:val="54F32A43"/>
+    <w:multiLevelType w:val="hybridMultilevel"/>
+    <w:tmpl w:val="DC125F06"/>
+    <w:lvl w:ilvl="0" w:tplc="8ED4DD00">
+      <w:start w:val="1"/>
+      <w:numFmt w:val="upperRoman"/>
+      <w:lvlText w:val="%1."/>
+      <w:lvlJc w:val="left"/>
+      <w:pPr>
+        <w:ind w:left="1080" w:hanging="720"/>
+      </w:pPr>
+      <w:rPr>
+        <w:rFonts w:hint="default"/>
+      </w:rPr>
+    </w:lvl>
+    <w:lvl w:ilvl="1" w:tplc="140A0019" w:tentative="1">
+      <w:start w:val="1"/>
+      <w:numFmt w:val="lowerLetter"/>
+      <w:lvlText w:val="%2."/>
+      <w:lvlJc w:val="left"/>
+      <w:pPr>
+        <w:ind w:left="1440" w:hanging="360"/>
+      </w:pPr>
+    </w:lvl>
+    <w:lvl w:ilvl="2" w:tplc="140A001B" w:tentative="1">
+      <w:start w:val="1"/>
+      <w:numFmt w:val="lowerRoman"/>
+      <w:lvlText w:val="%3."/>
+      <w:lvlJc w:val="right"/>
+      <w:pPr>
+        <w:ind w:left="2160" w:hanging="180"/>
+      </w:pPr>
+    </w:lvl>
+    <w:lvl w:ilvl="3" w:tplc="140A000F" w:tentative="1">
+      <w:start w:val="1"/>
+      <w:numFmt w:val="decimal"/>
+      <w:lvlText w:val="%4."/>
+      <w:lvlJc w:val="left"/>
+      <w:pPr>
+        <w:ind w:left="2880" w:hanging="360"/>
+      </w:pPr>
+    </w:lvl>
+    <w:lvl w:ilvl="4" w:tplc="140A0019" w:tentative="1">
+      <w:start w:val="1"/>
+      <w:numFmt w:val="lowerLetter"/>
+      <w:lvlText w:val="%5."/>
+      <w:lvlJc w:val="left"/>
+      <w:pPr>
+        <w:ind w:left="3600" w:hanging="360"/>
+      </w:pPr>
+    </w:lvl>
+    <w:lvl w:ilvl="5" w:tplc="140A001B" w:tentative="1">
+      <w:start w:val="1"/>
+      <w:numFmt w:val="lowerRoman"/>
+      <w:lvlText w:val="%6."/>
+      <w:lvlJc w:val="right"/>
+      <w:pPr>
+        <w:ind w:left="4320" w:hanging="180"/>
+      </w:pPr>
+    </w:lvl>
+    <w:lvl w:ilvl="6" w:tplc="140A000F" w:tentative="1">
+      <w:start w:val="1"/>
+      <w:numFmt w:val="decimal"/>
+      <w:lvlText w:val="%7."/>
+      <w:lvlJc w:val="left"/>
+      <w:pPr>
+        <w:ind w:left="5040" w:hanging="360"/>
+      </w:pPr>
+    </w:lvl>
+    <w:lvl w:ilvl="7" w:tplc="140A0019" w:tentative="1">
+      <w:start w:val="1"/>
+      <w:numFmt w:val="lowerLetter"/>
+      <w:lvlText w:val="%8."/>
+      <w:lvlJc w:val="left"/>
+      <w:pPr>
+        <w:ind w:left="5760" w:hanging="360"/>
+      </w:pPr>
+    </w:lvl>
+    <w:lvl w:ilvl="8" w:tplc="140A001B" w:tentative="1">
+      <w:start w:val="1"/>
+      <w:numFmt w:val="lowerRoman"/>
+      <w:lvlText w:val="%9."/>
+      <w:lvlJc w:val="right"/>
+      <w:pPr>
+        <w:ind w:left="6480" w:hanging="180"/>
+      </w:pPr>
+    </w:lvl>
+  </w:abstractNum>
+  <w:abstractNum w:abstractNumId="17" w15:restartNumberingAfterBreak="0">
     <w:nsid w:val="56345879"/>
     <w:multiLevelType w:val="hybridMultilevel"/>
     <w:tmpl w:val="E682C5C0"/>
@@ -2372,7 +3286,7 @@
       </w:pPr>
     </w:lvl>
   </w:abstractNum>
-  <w:abstractNum w:abstractNumId="13" w15:restartNumberingAfterBreak="0">
+  <w:abstractNum w:abstractNumId="18" w15:restartNumberingAfterBreak="0">
     <w:nsid w:val="5BF5182F"/>
     <w:multiLevelType w:val="hybridMultilevel"/>
     <w:tmpl w:val="0BFE566A"/>
@@ -2485,7 +3399,7 @@
       </w:rPr>
     </w:lvl>
   </w:abstractNum>
-  <w:abstractNum w:abstractNumId="14" w15:restartNumberingAfterBreak="0">
+  <w:abstractNum w:abstractNumId="19" w15:restartNumberingAfterBreak="0">
     <w:nsid w:val="5D391FCE"/>
     <w:multiLevelType w:val="hybridMultilevel"/>
     <w:tmpl w:val="A56485F6"/>
@@ -2571,7 +3485,7 @@
       </w:pPr>
     </w:lvl>
   </w:abstractNum>
-  <w:abstractNum w:abstractNumId="15" w15:restartNumberingAfterBreak="0">
+  <w:abstractNum w:abstractNumId="20" w15:restartNumberingAfterBreak="0">
     <w:nsid w:val="64986D91"/>
     <w:multiLevelType w:val="hybridMultilevel"/>
     <w:tmpl w:val="ED1C13EC"/>
@@ -2660,7 +3574,7 @@
       </w:pPr>
     </w:lvl>
   </w:abstractNum>
-  <w:abstractNum w:abstractNumId="16" w15:restartNumberingAfterBreak="0">
+  <w:abstractNum w:abstractNumId="21" w15:restartNumberingAfterBreak="0">
     <w:nsid w:val="664D7090"/>
     <w:multiLevelType w:val="hybridMultilevel"/>
     <w:tmpl w:val="66BA6236"/>
@@ -2749,7 +3663,96 @@
       </w:pPr>
     </w:lvl>
   </w:abstractNum>
-  <w:abstractNum w:abstractNumId="17" w15:restartNumberingAfterBreak="0">
+  <w:abstractNum w:abstractNumId="22" w15:restartNumberingAfterBreak="0">
+    <w:nsid w:val="68F01F41"/>
+    <w:multiLevelType w:val="hybridMultilevel"/>
+    <w:tmpl w:val="0C8840F2"/>
+    <w:lvl w:ilvl="0" w:tplc="140A000F">
+      <w:start w:val="1"/>
+      <w:numFmt w:val="decimal"/>
+      <w:lvlText w:val="%1."/>
+      <w:lvlJc w:val="left"/>
+      <w:pPr>
+        <w:ind w:left="720" w:hanging="360"/>
+      </w:pPr>
+      <w:rPr>
+        <w:rFonts w:hint="default"/>
+      </w:rPr>
+    </w:lvl>
+    <w:lvl w:ilvl="1" w:tplc="140A0019" w:tentative="1">
+      <w:start w:val="1"/>
+      <w:numFmt w:val="lowerLetter"/>
+      <w:lvlText w:val="%2."/>
+      <w:lvlJc w:val="left"/>
+      <w:pPr>
+        <w:ind w:left="1440" w:hanging="360"/>
+      </w:pPr>
+    </w:lvl>
+    <w:lvl w:ilvl="2" w:tplc="140A001B" w:tentative="1">
+      <w:start w:val="1"/>
+      <w:numFmt w:val="lowerRoman"/>
+      <w:lvlText w:val="%3."/>
+      <w:lvlJc w:val="right"/>
+      <w:pPr>
+        <w:ind w:left="2160" w:hanging="180"/>
+      </w:pPr>
+    </w:lvl>
+    <w:lvl w:ilvl="3" w:tplc="140A000F" w:tentative="1">
+      <w:start w:val="1"/>
+      <w:numFmt w:val="decimal"/>
+      <w:lvlText w:val="%4."/>
+      <w:lvlJc w:val="left"/>
+      <w:pPr>
+        <w:ind w:left="2880" w:hanging="360"/>
+      </w:pPr>
+    </w:lvl>
+    <w:lvl w:ilvl="4" w:tplc="140A0019" w:tentative="1">
+      <w:start w:val="1"/>
+      <w:numFmt w:val="lowerLetter"/>
+      <w:lvlText w:val="%5."/>
+      <w:lvlJc w:val="left"/>
+      <w:pPr>
+        <w:ind w:left="3600" w:hanging="360"/>
+      </w:pPr>
+    </w:lvl>
+    <w:lvl w:ilvl="5" w:tplc="140A001B" w:tentative="1">
+      <w:start w:val="1"/>
+      <w:numFmt w:val="lowerRoman"/>
+      <w:lvlText w:val="%6."/>
+      <w:lvlJc w:val="right"/>
+      <w:pPr>
+        <w:ind w:left="4320" w:hanging="180"/>
+      </w:pPr>
+    </w:lvl>
+    <w:lvl w:ilvl="6" w:tplc="140A000F" w:tentative="1">
+      <w:start w:val="1"/>
+      <w:numFmt w:val="decimal"/>
+      <w:lvlText w:val="%7."/>
+      <w:lvlJc w:val="left"/>
+      <w:pPr>
+        <w:ind w:left="5040" w:hanging="360"/>
+      </w:pPr>
+    </w:lvl>
+    <w:lvl w:ilvl="7" w:tplc="140A0019" w:tentative="1">
+      <w:start w:val="1"/>
+      <w:numFmt w:val="lowerLetter"/>
+      <w:lvlText w:val="%8."/>
+      <w:lvlJc w:val="left"/>
+      <w:pPr>
+        <w:ind w:left="5760" w:hanging="360"/>
+      </w:pPr>
+    </w:lvl>
+    <w:lvl w:ilvl="8" w:tplc="140A001B" w:tentative="1">
+      <w:start w:val="1"/>
+      <w:numFmt w:val="lowerRoman"/>
+      <w:lvlText w:val="%9."/>
+      <w:lvlJc w:val="right"/>
+      <w:pPr>
+        <w:ind w:left="6480" w:hanging="180"/>
+      </w:pPr>
+    </w:lvl>
+  </w:abstractNum>
+  <w:abstractNum w:abstractNumId="23" w15:restartNumberingAfterBreak="0">
     <w:nsid w:val="6AAD3A8E"/>
     <w:multiLevelType w:val="hybridMultilevel"/>
     <w:tmpl w:val="0EECE4C4"/>
@@ -2835,7 +3838,7 @@
       </w:pPr>
     </w:lvl>
   </w:abstractNum>
-  <w:abstractNum w:abstractNumId="18" w15:restartNumberingAfterBreak="0">
+  <w:abstractNum w:abstractNumId="24" w15:restartNumberingAfterBreak="0">
     <w:nsid w:val="6DA3435A"/>
     <w:multiLevelType w:val="hybridMultilevel"/>
     <w:tmpl w:val="42D67576"/>
@@ -2921,7 +3924,96 @@
       </w:pPr>
     </w:lvl>
   </w:abstractNum>
-  <w:abstractNum w:abstractNumId="19" w15:restartNumberingAfterBreak="0">
+  <w:abstractNum w:abstractNumId="25" w15:restartNumberingAfterBreak="0">
+    <w:nsid w:val="70651A34"/>
+    <w:multiLevelType w:val="hybridMultilevel"/>
+    <w:tmpl w:val="74CC46C0"/>
+    <w:lvl w:ilvl="0" w:tplc="1640013A">
+      <w:start w:val="1"/>
+      <w:numFmt w:val="upperRoman"/>
+      <w:lvlText w:val="%1."/>
+      <w:lvlJc w:val="left"/>
+      <w:pPr>
+        <w:ind w:left="1080" w:hanging="720"/>
+      </w:pPr>
+      <w:rPr>
+        <w:rFonts w:hint="default"/>
+      </w:rPr>
+    </w:lvl>
+    <w:lvl w:ilvl="1" w:tplc="140A0019" w:tentative="1">
+      <w:start w:val="1"/>
+      <w:numFmt w:val="lowerLetter"/>
+      <w:lvlText w:val="%2."/>
+      <w:lvlJc w:val="left"/>
+      <w:pPr>
+        <w:ind w:left="1440" w:hanging="360"/>
+      </w:pPr>
+    </w:lvl>
+    <w:lvl w:ilvl="2" w:tplc="140A001B" w:tentative="1">
+      <w:start w:val="1"/>
+      <w:numFmt w:val="lowerRoman"/>
+      <w:lvlText w:val="%3."/>
+      <w:lvlJc w:val="right"/>
+      <w:pPr>
+        <w:ind w:left="2160" w:hanging="180"/>
+      </w:pPr>
+    </w:lvl>
+    <w:lvl w:ilvl="3" w:tplc="140A000F" w:tentative="1">
+      <w:start w:val="1"/>
+      <w:numFmt w:val="decimal"/>
+      <w:lvlText w:val="%4."/>
+      <w:lvlJc w:val="left"/>
+      <w:pPr>
+        <w:ind w:left="2880" w:hanging="360"/>
+      </w:pPr>
+    </w:lvl>
+    <w:lvl w:ilvl="4" w:tplc="140A0019" w:tentative="1">
+      <w:start w:val="1"/>
+      <w:numFmt w:val="lowerLetter"/>
+      <w:lvlText w:val="%5."/>
+      <w:lvlJc w:val="left"/>
+      <w:pPr>
+        <w:ind w:left="3600" w:hanging="360"/>
+      </w:pPr>
+    </w:lvl>
+    <w:lvl w:ilvl="5" w:tplc="140A001B" w:tentative="1">
+      <w:start w:val="1"/>
+      <w:numFmt w:val="lowerRoman"/>
+      <w:lvlText w:val="%6."/>
+      <w:lvlJc w:val="right"/>
+      <w:pPr>
+        <w:ind w:left="4320" w:hanging="180"/>
+      </w:pPr>
+    </w:lvl>
+    <w:lvl w:ilvl="6" w:tplc="140A000F" w:tentative="1">
+      <w:start w:val="1"/>
+      <w:numFmt w:val="decimal"/>
+      <w:lvlText w:val="%7."/>
+      <w:lvlJc w:val="left"/>
+      <w:pPr>
+        <w:ind w:left="5040" w:hanging="360"/>
+      </w:pPr>
+    </w:lvl>
+    <w:lvl w:ilvl="7" w:tplc="140A0019" w:tentative="1">
+      <w:start w:val="1"/>
+      <w:numFmt w:val="lowerLetter"/>
+      <w:lvlText w:val="%8."/>
+      <w:lvlJc w:val="left"/>
+      <w:pPr>
+        <w:ind w:left="5760" w:hanging="360"/>
+      </w:pPr>
+    </w:lvl>
+    <w:lvl w:ilvl="8" w:tplc="140A001B" w:tentative="1">
+      <w:start w:val="1"/>
+      <w:numFmt w:val="lowerRoman"/>
+      <w:lvlText w:val="%9."/>
+      <w:lvlJc w:val="right"/>
+      <w:pPr>
+        <w:ind w:left="6480" w:hanging="180"/>
+      </w:pPr>
+    </w:lvl>
+  </w:abstractNum>
+  <w:abstractNum w:abstractNumId="26" w15:restartNumberingAfterBreak="0">
     <w:nsid w:val="75B278A7"/>
     <w:multiLevelType w:val="hybridMultilevel"/>
     <w:tmpl w:val="1E6C6398"/>
@@ -3010,7 +4102,7 @@
       </w:pPr>
     </w:lvl>
   </w:abstractNum>
-  <w:abstractNum w:abstractNumId="20" w15:restartNumberingAfterBreak="0">
+  <w:abstractNum w:abstractNumId="27" w15:restartNumberingAfterBreak="0">
     <w:nsid w:val="76322416"/>
     <w:multiLevelType w:val="hybridMultilevel"/>
     <w:tmpl w:val="C17688A6"/>
@@ -3099,7 +4191,7 @@
       </w:pPr>
     </w:lvl>
   </w:abstractNum>
-  <w:abstractNum w:abstractNumId="21" w15:restartNumberingAfterBreak="0">
+  <w:abstractNum w:abstractNumId="28" w15:restartNumberingAfterBreak="0">
     <w:nsid w:val="790A5715"/>
     <w:multiLevelType w:val="hybridMultilevel"/>
     <w:tmpl w:val="23F271D4"/>
@@ -3188,7 +4280,185 @@
       </w:pPr>
     </w:lvl>
   </w:abstractNum>
-  <w:abstractNum w:abstractNumId="22" w15:restartNumberingAfterBreak="0">
+  <w:abstractNum w:abstractNumId="29" w15:restartNumberingAfterBreak="0">
+    <w:nsid w:val="796B535D"/>
+    <w:multiLevelType w:val="hybridMultilevel"/>
+    <w:tmpl w:val="E25436A6"/>
+    <w:lvl w:ilvl="0" w:tplc="8272C6E6">
+      <w:start w:val="1"/>
+      <w:numFmt w:val="upperRoman"/>
+      <w:lvlText w:val="%1."/>
+      <w:lvlJc w:val="left"/>
+      <w:pPr>
+        <w:ind w:left="1080" w:hanging="720"/>
+      </w:pPr>
+      <w:rPr>
+        <w:rFonts w:hint="default"/>
+      </w:rPr>
+    </w:lvl>
+    <w:lvl w:ilvl="1" w:tplc="140A0019">
+      <w:start w:val="1"/>
+      <w:numFmt w:val="lowerLetter"/>
+      <w:lvlText w:val="%2."/>
+      <w:lvlJc w:val="left"/>
+      <w:pPr>
+        <w:ind w:left="1440" w:hanging="360"/>
+      </w:pPr>
+    </w:lvl>
+    <w:lvl w:ilvl="2" w:tplc="140A001B" w:tentative="1">
+      <w:start w:val="1"/>
+      <w:numFmt w:val="lowerRoman"/>
+      <w:lvlText w:val="%3."/>
+      <w:lvlJc w:val="right"/>
+      <w:pPr>
+        <w:ind w:left="2160" w:hanging="180"/>
+      </w:pPr>
+    </w:lvl>
+    <w:lvl w:ilvl="3" w:tplc="140A000F" w:tentative="1">
+      <w:start w:val="1"/>
+      <w:numFmt w:val="decimal"/>
+      <w:lvlText w:val="%4."/>
+      <w:lvlJc w:val="left"/>
+      <w:pPr>
+        <w:ind w:left="2880" w:hanging="360"/>
+      </w:pPr>
+    </w:lvl>
+    <w:lvl w:ilvl="4" w:tplc="140A0019" w:tentative="1">
+      <w:start w:val="1"/>
+      <w:numFmt w:val="lowerLetter"/>
+      <w:lvlText w:val="%5."/>
+      <w:lvlJc w:val="left"/>
+      <w:pPr>
+        <w:ind w:left="3600" w:hanging="360"/>
+      </w:pPr>
+    </w:lvl>
+    <w:lvl w:ilvl="5" w:tplc="140A001B" w:tentative="1">
+      <w:start w:val="1"/>
+      <w:numFmt w:val="lowerRoman"/>
+      <w:lvlText w:val="%6."/>
+      <w:lvlJc w:val="right"/>
+      <w:pPr>
+        <w:ind w:left="4320" w:hanging="180"/>
+      </w:pPr>
+    </w:lvl>
+    <w:lvl w:ilvl="6" w:tplc="140A000F" w:tentative="1">
+      <w:start w:val="1"/>
+      <w:numFmt w:val="decimal"/>
+      <w:lvlText w:val="%7."/>
+      <w:lvlJc w:val="left"/>
+      <w:pPr>
+        <w:ind w:left="5040" w:hanging="360"/>
+      </w:pPr>
+    </w:lvl>
+    <w:lvl w:ilvl="7" w:tplc="140A0019" w:tentative="1">
+      <w:start w:val="1"/>
+      <w:numFmt w:val="lowerLetter"/>
+      <w:lvlText w:val="%8."/>
+      <w:lvlJc w:val="left"/>
+      <w:pPr>
+        <w:ind w:left="5760" w:hanging="360"/>
+      </w:pPr>
+    </w:lvl>
+    <w:lvl w:ilvl="8" w:tplc="140A001B" w:tentative="1">
+      <w:start w:val="1"/>
+      <w:numFmt w:val="lowerRoman"/>
+      <w:lvlText w:val="%9."/>
+      <w:lvlJc w:val="right"/>
+      <w:pPr>
+        <w:ind w:left="6480" w:hanging="180"/>
+      </w:pPr>
+    </w:lvl>
+  </w:abstractNum>
+  <w:abstractNum w:abstractNumId="30" w15:restartNumberingAfterBreak="0">
+    <w:nsid w:val="7CC0372C"/>
+    <w:multiLevelType w:val="hybridMultilevel"/>
+    <w:tmpl w:val="D9B0E8B2"/>
+    <w:lvl w:ilvl="0" w:tplc="BCC08912">
+      <w:start w:val="1"/>
+      <w:numFmt w:val="upperRoman"/>
+      <w:lvlText w:val="%1."/>
+      <w:lvlJc w:val="left"/>
+      <w:pPr>
+        <w:ind w:left="1080" w:hanging="720"/>
+      </w:pPr>
+      <w:rPr>
+        <w:rFonts w:hint="default"/>
+      </w:rPr>
+    </w:lvl>
+    <w:lvl w:ilvl="1" w:tplc="140A0019">
+      <w:start w:val="1"/>
+      <w:numFmt w:val="lowerLetter"/>
+      <w:lvlText w:val="%2."/>
+      <w:lvlJc w:val="left"/>
+      <w:pPr>
+        <w:ind w:left="1440" w:hanging="360"/>
+      </w:pPr>
+    </w:lvl>
+    <w:lvl w:ilvl="2" w:tplc="140A001B" w:tentative="1">
+      <w:start w:val="1"/>
+      <w:numFmt w:val="lowerRoman"/>
+      <w:lvlText w:val="%3."/>
+      <w:lvlJc w:val="right"/>
+      <w:pPr>
+        <w:ind w:left="2160" w:hanging="180"/>
+      </w:pPr>
+    </w:lvl>
+    <w:lvl w:ilvl="3" w:tplc="140A000F" w:tentative="1">
+      <w:start w:val="1"/>
+      <w:numFmt w:val="decimal"/>
+      <w:lvlText w:val="%4."/>
+      <w:lvlJc w:val="left"/>
+      <w:pPr>
+        <w:ind w:left="2880" w:hanging="360"/>
+      </w:pPr>
+    </w:lvl>
+    <w:lvl w:ilvl="4" w:tplc="140A0019" w:tentative="1">
+      <w:start w:val="1"/>
+      <w:numFmt w:val="lowerLetter"/>
+      <w:lvlText w:val="%5."/>
+      <w:lvlJc w:val="left"/>
+      <w:pPr>
+        <w:ind w:left="3600" w:hanging="360"/>
+      </w:pPr>
+    </w:lvl>
+    <w:lvl w:ilvl="5" w:tplc="140A001B" w:tentative="1">
+      <w:start w:val="1"/>
+      <w:numFmt w:val="lowerRoman"/>
+      <w:lvlText w:val="%6."/>
+      <w:lvlJc w:val="right"/>
+      <w:pPr>
+        <w:ind w:left="4320" w:hanging="180"/>
+      </w:pPr>
+    </w:lvl>
+    <w:lvl w:ilvl="6" w:tplc="140A000F" w:tentative="1">
+      <w:start w:val="1"/>
+      <w:numFmt w:val="decimal"/>
+      <w:lvlText w:val="%7."/>
+      <w:lvlJc w:val="left"/>
+      <w:pPr>
+        <w:ind w:left="5040" w:hanging="360"/>
+      </w:pPr>
+    </w:lvl>
+    <w:lvl w:ilvl="7" w:tplc="140A0019" w:tentative="1">
+      <w:start w:val="1"/>
+      <w:numFmt w:val="lowerLetter"/>
+      <w:lvlText w:val="%8."/>
+      <w:lvlJc w:val="left"/>
+      <w:pPr>
+        <w:ind w:left="5760" w:hanging="360"/>
+      </w:pPr>
+    </w:lvl>
+    <w:lvl w:ilvl="8" w:tplc="140A001B" w:tentative="1">
+      <w:start w:val="1"/>
+      <w:numFmt w:val="lowerRoman"/>
+      <w:lvlText w:val="%9."/>
+      <w:lvlJc w:val="right"/>
+      <w:pPr>
+        <w:ind w:left="6480" w:hanging="180"/>
+      </w:pPr>
+    </w:lvl>
+  </w:abstractNum>
+  <w:abstractNum w:abstractNumId="31" w15:restartNumberingAfterBreak="0">
     <w:nsid w:val="7D3522AB"/>
     <w:multiLevelType w:val="hybridMultilevel"/>
     <w:tmpl w:val="4DFC3398"/>
@@ -3277,7 +4547,7 @@
       </w:pPr>
     </w:lvl>
   </w:abstractNum>
-  <w:abstractNum w:abstractNumId="23" w15:restartNumberingAfterBreak="0">
+  <w:abstractNum w:abstractNumId="32" w15:restartNumberingAfterBreak="0">
     <w:nsid w:val="7FEE1FF8"/>
     <w:multiLevelType w:val="hybridMultilevel"/>
     <w:tmpl w:val="4FE4686E"/>
@@ -3364,76 +4634,103 @@
     </w:lvl>
   </w:abstractNum>
   <w:num w:numId="1">
-    <w:abstractNumId w:val="13"/>
+    <w:abstractNumId w:val="18"/>
   </w:num>
   <w:num w:numId="2">
-    <w:abstractNumId w:val="12"/>
+    <w:abstractNumId w:val="17"/>
   </w:num>
   <w:num w:numId="3">
-    <w:abstractNumId w:val="5"/>
+    <w:abstractNumId w:val="6"/>
   </w:num>
   <w:num w:numId="4">
+    <w:abstractNumId w:val="32"/>
+  </w:num>
+  <w:num w:numId="5">
     <w:abstractNumId w:val="23"/>
   </w:num>
-  <w:num w:numId="5">
-    <w:abstractNumId w:val="17"/>
-  </w:num>
   <w:num w:numId="6">
-    <w:abstractNumId w:val="14"/>
+    <w:abstractNumId w:val="19"/>
   </w:num>
   <w:num w:numId="7">
     <w:abstractNumId w:val="0"/>
   </w:num>
   <w:num w:numId="8">
-    <w:abstractNumId w:val="16"/>
+    <w:abstractNumId w:val="21"/>
   </w:num>
   <w:num w:numId="9">
-    <w:abstractNumId w:val="21"/>
+    <w:abstractNumId w:val="28"/>
   </w:num>
   <w:num w:numId="10">
+    <w:abstractNumId w:val="12"/>
+  </w:num>
+  <w:num w:numId="11">
+    <w:abstractNumId w:val="11"/>
+  </w:num>
+  <w:num w:numId="12">
+    <w:abstractNumId w:val="26"/>
+  </w:num>
+  <w:num w:numId="13">
+    <w:abstractNumId w:val="2"/>
+  </w:num>
+  <w:num w:numId="14">
+    <w:abstractNumId w:val="3"/>
+  </w:num>
+  <w:num w:numId="15">
+    <w:abstractNumId w:val="15"/>
+  </w:num>
+  <w:num w:numId="16">
+    <w:abstractNumId w:val="24"/>
+  </w:num>
+  <w:num w:numId="17">
+    <w:abstractNumId w:val="4"/>
+  </w:num>
+  <w:num w:numId="18">
+    <w:abstractNumId w:val="5"/>
+  </w:num>
+  <w:num w:numId="19">
     <w:abstractNumId w:val="10"/>
   </w:num>
-  <w:num w:numId="11">
+  <w:num w:numId="20">
+    <w:abstractNumId w:val="20"/>
+  </w:num>
+  <w:num w:numId="21">
+    <w:abstractNumId w:val="8"/>
+  </w:num>
+  <w:num w:numId="22">
+    <w:abstractNumId w:val="31"/>
+  </w:num>
+  <w:num w:numId="23">
+    <w:abstractNumId w:val="7"/>
+  </w:num>
+  <w:num w:numId="24">
+    <w:abstractNumId w:val="27"/>
+  </w:num>
+  <w:num w:numId="25">
+    <w:abstractNumId w:val="29"/>
+  </w:num>
+  <w:num w:numId="26">
+    <w:abstractNumId w:val="30"/>
+  </w:num>
+  <w:num w:numId="27">
+    <w:abstractNumId w:val="13"/>
+  </w:num>
+  <w:num w:numId="28">
     <w:abstractNumId w:val="9"/>
   </w:num>
-  <w:num w:numId="12">
-    <w:abstractNumId w:val="19"/>
+  <w:num w:numId="29">
+    <w:abstractNumId w:val="22"/>
   </w:num>
-  <w:num w:numId="13">
+  <w:num w:numId="30">
     <w:abstractNumId w:val="1"/>
   </w:num>
-  <w:num w:numId="14">
-    <w:abstractNumId w:val="2"/>
+  <w:num w:numId="31">
+    <w:abstractNumId w:val="14"/>
   </w:num>
-  <w:num w:numId="15">
-    <w:abstractNumId w:val="11"/>
+  <w:num w:numId="32">
+    <w:abstractNumId w:val="25"/>
   </w:num>
-  <w:num w:numId="16">
-    <w:abstractNumId w:val="18"/>
-  </w:num>
-  <w:num w:numId="17">
-    <w:abstractNumId w:val="3"/>
-  </w:num>
-  <w:num w:numId="18">
-    <w:abstractNumId w:val="4"/>
-  </w:num>
-  <w:num w:numId="19">
-    <w:abstractNumId w:val="8"/>
-  </w:num>
-  <w:num w:numId="20">
-    <w:abstractNumId w:val="15"/>
-  </w:num>
-  <w:num w:numId="21">
-    <w:abstractNumId w:val="7"/>
-  </w:num>
-  <w:num w:numId="22">
-    <w:abstractNumId w:val="22"/>
-  </w:num>
-  <w:num w:numId="23">
-    <w:abstractNumId w:val="6"/>
-  </w:num>
-  <w:num w:numId="24">
-    <w:abstractNumId w:val="20"/>
+  <w:num w:numId="33">
+    <w:abstractNumId w:val="16"/>
   </w:num>
 </w:numbering>
 </file>

--- a/Requerimientos/Requerimientos POO.docx
+++ b/Requerimientos/Requerimientos POO.docx
@@ -641,8 +641,6 @@
         </w:rPr>
         <w:t>: Incluye la capacidad máxima y porcentaje de aforo</w:t>
       </w:r>
-      <w:bookmarkStart w:id="0" w:name="_GoBack"/>
-      <w:bookmarkEnd w:id="0"/>
     </w:p>
     <w:p>
       <w:pPr>
@@ -901,6 +899,14 @@
         </w:rPr>
         <w:t xml:space="preserve"> CU-51</w:t>
       </w:r>
+      <w:r>
+        <w:rPr>
+          <w:rFonts w:ascii="Bahnschrift Light" w:hAnsi="Bahnschrift Light"/>
+          <w:sz w:val="24"/>
+          <w:lang w:val="es-ES"/>
+        </w:rPr>
+        <w:t xml:space="preserve"> (Archivo aparte)</w:t>
+      </w:r>
     </w:p>
     <w:p>
       <w:pPr>
@@ -931,6 +937,32 @@
         </w:rPr>
         <w:t xml:space="preserve"> CU-52</w:t>
       </w:r>
+      <w:r>
+        <w:rPr>
+          <w:rFonts w:ascii="Bahnschrift Light" w:hAnsi="Bahnschrift Light"/>
+          <w:sz w:val="24"/>
+          <w:lang w:val="es-ES"/>
+        </w:rPr>
+        <w:t xml:space="preserve">    </w:t>
+      </w:r>
+      <w:proofErr w:type="gramStart"/>
+      <w:r>
+        <w:rPr>
+          <w:rFonts w:ascii="Bahnschrift Light" w:hAnsi="Bahnschrift Light"/>
+          <w:sz w:val="24"/>
+          <w:lang w:val="es-ES"/>
+        </w:rPr>
+        <w:t xml:space="preserve">   (</w:t>
+      </w:r>
+      <w:proofErr w:type="gramEnd"/>
+      <w:r>
+        <w:rPr>
+          <w:rFonts w:ascii="Bahnschrift Light" w:hAnsi="Bahnschrift Light"/>
+          <w:sz w:val="24"/>
+          <w:lang w:val="es-ES"/>
+        </w:rPr>
+        <w:t>Diarios)</w:t>
+      </w:r>
     </w:p>
     <w:p>
       <w:pPr>
@@ -961,6 +993,32 @@
         </w:rPr>
         <w:t xml:space="preserve"> CU-53</w:t>
       </w:r>
+      <w:r>
+        <w:rPr>
+          <w:rFonts w:ascii="Bahnschrift Light" w:hAnsi="Bahnschrift Light"/>
+          <w:sz w:val="24"/>
+          <w:lang w:val="es-ES"/>
+        </w:rPr>
+        <w:t xml:space="preserve"> </w:t>
+      </w:r>
+      <w:proofErr w:type="gramStart"/>
+      <w:r>
+        <w:rPr>
+          <w:rFonts w:ascii="Bahnschrift Light" w:hAnsi="Bahnschrift Light"/>
+          <w:sz w:val="24"/>
+          <w:lang w:val="es-ES"/>
+        </w:rPr>
+        <w:t xml:space="preserve">   (</w:t>
+      </w:r>
+      <w:proofErr w:type="gramEnd"/>
+      <w:r>
+        <w:rPr>
+          <w:rFonts w:ascii="Bahnschrift Light" w:hAnsi="Bahnschrift Light"/>
+          <w:sz w:val="24"/>
+          <w:lang w:val="es-ES"/>
+        </w:rPr>
+        <w:t>Diarios)</w:t>
+      </w:r>
     </w:p>
     <w:p>
       <w:pPr>
@@ -1037,6 +1095,14 @@
         </w:rPr>
         <w:t xml:space="preserve"> CU-55</w:t>
       </w:r>
+      <w:r>
+        <w:rPr>
+          <w:rFonts w:ascii="Bahnschrift Light" w:hAnsi="Bahnschrift Light"/>
+          <w:sz w:val="24"/>
+          <w:lang w:val="es-ES"/>
+        </w:rPr>
+        <w:t xml:space="preserve"> </w:t>
+      </w:r>
     </w:p>
     <w:p>
       <w:pPr>
@@ -1587,6 +1653,503 @@
         </w:rPr>
         <w:t>*Eventualmente llamaría a Despachar pedido CU-75</w:t>
       </w:r>
+    </w:p>
+    <w:p>
+      <w:pPr>
+        <w:rPr>
+          <w:rFonts w:ascii="Bahnschrift Light" w:hAnsi="Bahnschrift Light"/>
+          <w:color w:val="000000" w:themeColor="text1"/>
+          <w:sz w:val="24"/>
+          <w:lang w:val="es-ES"/>
+        </w:rPr>
+      </w:pPr>
+      <w:r>
+        <w:rPr>
+          <w:rFonts w:ascii="Bahnschrift Light" w:hAnsi="Bahnschrift Light"/>
+          <w:color w:val="000000" w:themeColor="text1"/>
+          <w:sz w:val="24"/>
+          <w:lang w:val="es-ES"/>
+        </w:rPr>
+        <w:br w:type="page"/>
+      </w:r>
+    </w:p>
+    <w:p>
+      <w:pPr>
+        <w:pStyle w:val="Prrafodelista"/>
+        <w:ind w:left="1080"/>
+        <w:rPr>
+          <w:rFonts w:ascii="Bahnschrift Light" w:hAnsi="Bahnschrift Light"/>
+          <w:color w:val="4472C4" w:themeColor="accent1"/>
+          <w:sz w:val="24"/>
+          <w:lang w:val="es-ES"/>
+        </w:rPr>
+      </w:pPr>
+      <w:r>
+        <w:rPr>
+          <w:rFonts w:ascii="Bahnschrift Light" w:hAnsi="Bahnschrift Light"/>
+          <w:color w:val="4472C4" w:themeColor="accent1"/>
+          <w:sz w:val="24"/>
+          <w:lang w:val="es-ES"/>
+        </w:rPr>
+        <w:lastRenderedPageBreak/>
+        <w:t>Archivos de texto</w:t>
+      </w:r>
+    </w:p>
+    <w:p>
+      <w:pPr>
+        <w:rPr>
+          <w:rFonts w:ascii="Bahnschrift Light" w:hAnsi="Bahnschrift Light"/>
+          <w:color w:val="000000" w:themeColor="text1"/>
+          <w:sz w:val="24"/>
+          <w:lang w:val="es-ES"/>
+        </w:rPr>
+      </w:pPr>
+      <w:r>
+        <w:rPr>
+          <w:rFonts w:ascii="Bahnschrift Light" w:hAnsi="Bahnschrift Light"/>
+          <w:color w:val="000000" w:themeColor="text1"/>
+          <w:sz w:val="24"/>
+          <w:lang w:val="es-ES"/>
+        </w:rPr>
+        <w:t xml:space="preserve">Para el manejo de archivos, se utilizará un </w:t>
+      </w:r>
+      <w:proofErr w:type="spellStart"/>
+      <w:r>
+        <w:rPr>
+          <w:rFonts w:ascii="Bahnschrift Light" w:hAnsi="Bahnschrift Light"/>
+          <w:color w:val="000000" w:themeColor="text1"/>
+          <w:sz w:val="24"/>
+          <w:lang w:val="es-ES"/>
+        </w:rPr>
+        <w:t>strategy</w:t>
+      </w:r>
+      <w:proofErr w:type="spellEnd"/>
+    </w:p>
+    <w:p>
+      <w:pPr>
+        <w:rPr>
+          <w:rFonts w:ascii="Bahnschrift Light" w:hAnsi="Bahnschrift Light"/>
+          <w:color w:val="000000" w:themeColor="text1"/>
+          <w:sz w:val="24"/>
+          <w:lang w:val="es-ES"/>
+        </w:rPr>
+      </w:pPr>
+      <w:r>
+        <w:rPr>
+          <w:rFonts w:ascii="Bahnschrift Light" w:hAnsi="Bahnschrift Light"/>
+          <w:color w:val="000000" w:themeColor="text1"/>
+          <w:sz w:val="24"/>
+          <w:lang w:val="es-ES"/>
+        </w:rPr>
+        <w:t xml:space="preserve">Administradores: </w:t>
+      </w:r>
+    </w:p>
+    <w:p>
+      <w:pPr>
+        <w:ind w:firstLine="708"/>
+        <w:rPr>
+          <w:rFonts w:ascii="Bahnschrift Light" w:hAnsi="Bahnschrift Light"/>
+          <w:color w:val="000000" w:themeColor="text1"/>
+          <w:sz w:val="24"/>
+          <w:lang w:val="es-ES"/>
+        </w:rPr>
+      </w:pPr>
+      <w:proofErr w:type="spellStart"/>
+      <w:proofErr w:type="gramStart"/>
+      <w:r>
+        <w:rPr>
+          <w:rFonts w:ascii="Bahnschrift Light" w:hAnsi="Bahnschrift Light"/>
+          <w:color w:val="000000" w:themeColor="text1"/>
+          <w:sz w:val="24"/>
+          <w:lang w:val="es-ES"/>
+        </w:rPr>
+        <w:t>CodigoAcceso;Nombre</w:t>
+      </w:r>
+      <w:proofErr w:type="spellEnd"/>
+      <w:proofErr w:type="gramEnd"/>
+    </w:p>
+    <w:p>
+      <w:pPr>
+        <w:rPr>
+          <w:rFonts w:ascii="Bahnschrift Light" w:hAnsi="Bahnschrift Light"/>
+          <w:color w:val="000000" w:themeColor="text1"/>
+          <w:sz w:val="24"/>
+          <w:lang w:val="es-ES"/>
+        </w:rPr>
+      </w:pPr>
+      <w:r>
+        <w:rPr>
+          <w:rFonts w:ascii="Bahnschrift Light" w:hAnsi="Bahnschrift Light"/>
+          <w:color w:val="000000" w:themeColor="text1"/>
+          <w:sz w:val="24"/>
+          <w:lang w:val="es-ES"/>
+        </w:rPr>
+        <w:t>Plat</w:t>
+      </w:r>
+      <w:bookmarkStart w:id="0" w:name="_GoBack"/>
+      <w:bookmarkEnd w:id="0"/>
+      <w:r>
+        <w:rPr>
+          <w:rFonts w:ascii="Bahnschrift Light" w:hAnsi="Bahnschrift Light"/>
+          <w:color w:val="000000" w:themeColor="text1"/>
+          <w:sz w:val="24"/>
+          <w:lang w:val="es-ES"/>
+        </w:rPr>
+        <w:t>o</w:t>
+      </w:r>
+    </w:p>
+    <w:p>
+      <w:pPr>
+        <w:rPr>
+          <w:rFonts w:ascii="Bahnschrift Light" w:hAnsi="Bahnschrift Light"/>
+          <w:color w:val="000000" w:themeColor="text1"/>
+          <w:sz w:val="24"/>
+          <w:lang w:val="es-ES"/>
+        </w:rPr>
+      </w:pPr>
+      <w:r>
+        <w:rPr>
+          <w:rFonts w:ascii="Bahnschrift Light" w:hAnsi="Bahnschrift Light"/>
+          <w:color w:val="000000" w:themeColor="text1"/>
+          <w:sz w:val="24"/>
+          <w:lang w:val="es-ES"/>
+        </w:rPr>
+        <w:tab/>
+      </w:r>
+      <w:proofErr w:type="spellStart"/>
+      <w:proofErr w:type="gramStart"/>
+      <w:r>
+        <w:rPr>
+          <w:rFonts w:ascii="Bahnschrift Light" w:hAnsi="Bahnschrift Light"/>
+          <w:color w:val="000000" w:themeColor="text1"/>
+          <w:sz w:val="24"/>
+          <w:lang w:val="es-ES"/>
+        </w:rPr>
+        <w:t>Codigo</w:t>
+      </w:r>
+      <w:r>
+        <w:rPr>
+          <w:rFonts w:ascii="Bahnschrift Light" w:hAnsi="Bahnschrift Light"/>
+          <w:color w:val="000000" w:themeColor="text1"/>
+          <w:sz w:val="24"/>
+          <w:lang w:val="es-ES"/>
+        </w:rPr>
+        <w:t>Platillo</w:t>
+      </w:r>
+      <w:r>
+        <w:rPr>
+          <w:rFonts w:ascii="Bahnschrift Light" w:hAnsi="Bahnschrift Light"/>
+          <w:color w:val="000000" w:themeColor="text1"/>
+          <w:sz w:val="24"/>
+          <w:lang w:val="es-ES"/>
+        </w:rPr>
+        <w:t>;Nombre</w:t>
+      </w:r>
+      <w:proofErr w:type="gramEnd"/>
+      <w:r>
+        <w:rPr>
+          <w:rFonts w:ascii="Bahnschrift Light" w:hAnsi="Bahnschrift Light"/>
+          <w:color w:val="000000" w:themeColor="text1"/>
+          <w:sz w:val="24"/>
+          <w:lang w:val="es-ES"/>
+        </w:rPr>
+        <w:t>;Disponibilidad</w:t>
+      </w:r>
+      <w:r>
+        <w:rPr>
+          <w:rFonts w:ascii="Bahnschrift Light" w:hAnsi="Bahnschrift Light"/>
+          <w:color w:val="000000" w:themeColor="text1"/>
+          <w:sz w:val="24"/>
+          <w:lang w:val="es-ES"/>
+        </w:rPr>
+        <w:t>;</w:t>
+      </w:r>
+      <w:r>
+        <w:rPr>
+          <w:rFonts w:ascii="Bahnschrift Light" w:hAnsi="Bahnschrift Light"/>
+          <w:color w:val="000000" w:themeColor="text1"/>
+          <w:sz w:val="24"/>
+          <w:lang w:val="es-ES"/>
+        </w:rPr>
+        <w:t>Precio</w:t>
+      </w:r>
+      <w:r>
+        <w:rPr>
+          <w:rFonts w:ascii="Bahnschrift Light" w:hAnsi="Bahnschrift Light"/>
+          <w:color w:val="000000" w:themeColor="text1"/>
+          <w:sz w:val="24"/>
+          <w:lang w:val="es-ES"/>
+        </w:rPr>
+        <w:t>;Tipo</w:t>
+      </w:r>
+      <w:proofErr w:type="spellEnd"/>
+    </w:p>
+    <w:p>
+      <w:pPr>
+        <w:rPr>
+          <w:rFonts w:ascii="Bahnschrift Light" w:hAnsi="Bahnschrift Light"/>
+          <w:color w:val="000000" w:themeColor="text1"/>
+          <w:sz w:val="24"/>
+          <w:lang w:val="es-ES"/>
+        </w:rPr>
+      </w:pPr>
+      <w:r>
+        <w:rPr>
+          <w:rFonts w:ascii="Bahnschrift Light" w:hAnsi="Bahnschrift Light"/>
+          <w:color w:val="000000" w:themeColor="text1"/>
+          <w:sz w:val="24"/>
+          <w:lang w:val="es-ES"/>
+        </w:rPr>
+        <w:t>Combos:</w:t>
+      </w:r>
+    </w:p>
+    <w:p>
+      <w:pPr>
+        <w:rPr>
+          <w:rFonts w:ascii="Bahnschrift Light" w:hAnsi="Bahnschrift Light"/>
+          <w:color w:val="000000" w:themeColor="text1"/>
+          <w:sz w:val="24"/>
+          <w:lang w:val="es-ES"/>
+        </w:rPr>
+      </w:pPr>
+      <w:r>
+        <w:rPr>
+          <w:rFonts w:ascii="Bahnschrift Light" w:hAnsi="Bahnschrift Light"/>
+          <w:color w:val="000000" w:themeColor="text1"/>
+          <w:sz w:val="24"/>
+          <w:lang w:val="es-ES"/>
+        </w:rPr>
+        <w:tab/>
+      </w:r>
+      <w:proofErr w:type="gramStart"/>
+      <w:r>
+        <w:rPr>
+          <w:rFonts w:ascii="Bahnschrift Light" w:hAnsi="Bahnschrift Light"/>
+          <w:color w:val="000000" w:themeColor="text1"/>
+          <w:sz w:val="24"/>
+          <w:lang w:val="es-ES"/>
+        </w:rPr>
+        <w:t>Codigo</w:t>
+      </w:r>
+      <w:r>
+        <w:rPr>
+          <w:rFonts w:ascii="Bahnschrift Light" w:hAnsi="Bahnschrift Light"/>
+          <w:color w:val="000000" w:themeColor="text1"/>
+          <w:sz w:val="24"/>
+          <w:lang w:val="es-ES"/>
+        </w:rPr>
+        <w:t>Combo</w:t>
+      </w:r>
+      <w:r>
+        <w:rPr>
+          <w:rFonts w:ascii="Bahnschrift Light" w:hAnsi="Bahnschrift Light"/>
+          <w:color w:val="000000" w:themeColor="text1"/>
+          <w:sz w:val="24"/>
+          <w:lang w:val="es-ES"/>
+        </w:rPr>
+        <w:t>;Nombre</w:t>
+      </w:r>
+      <w:proofErr w:type="gramEnd"/>
+      <w:r>
+        <w:rPr>
+          <w:rFonts w:ascii="Bahnschrift Light" w:hAnsi="Bahnschrift Light"/>
+          <w:color w:val="000000" w:themeColor="text1"/>
+          <w:sz w:val="24"/>
+          <w:lang w:val="es-ES"/>
+        </w:rPr>
+        <w:t>;Disponibilidad;Precio</w:t>
+      </w:r>
+      <w:r>
+        <w:rPr>
+          <w:rFonts w:ascii="Bahnschrift Light" w:hAnsi="Bahnschrift Light"/>
+          <w:color w:val="000000" w:themeColor="text1"/>
+          <w:sz w:val="24"/>
+          <w:lang w:val="es-ES"/>
+        </w:rPr>
+        <w:t>;</w:t>
+      </w:r>
+      <w:r>
+        <w:rPr>
+          <w:rFonts w:ascii="Bahnschrift Light" w:hAnsi="Bahnschrift Light"/>
+          <w:color w:val="000000" w:themeColor="text1"/>
+          <w:sz w:val="24"/>
+          <w:lang w:val="es-ES"/>
+        </w:rPr>
+        <w:t>Descripcion;</w:t>
+      </w:r>
+      <w:r>
+        <w:rPr>
+          <w:rFonts w:ascii="Bahnschrift Light" w:hAnsi="Bahnschrift Light"/>
+          <w:color w:val="000000" w:themeColor="text1"/>
+          <w:sz w:val="24"/>
+          <w:lang w:val="es-ES"/>
+        </w:rPr>
+        <w:t>CodigoPlatillo</w:t>
+      </w:r>
+    </w:p>
+    <w:p>
+      <w:pPr>
+        <w:rPr>
+          <w:rFonts w:ascii="Bahnschrift Light" w:hAnsi="Bahnschrift Light"/>
+          <w:color w:val="000000" w:themeColor="text1"/>
+          <w:sz w:val="24"/>
+          <w:lang w:val="es-ES"/>
+        </w:rPr>
+      </w:pPr>
+      <w:r>
+        <w:rPr>
+          <w:rFonts w:ascii="Bahnschrift Light" w:hAnsi="Bahnschrift Light"/>
+          <w:color w:val="000000" w:themeColor="text1"/>
+          <w:sz w:val="24"/>
+          <w:lang w:val="es-ES"/>
+        </w:rPr>
+        <w:t>Historial:</w:t>
+      </w:r>
+    </w:p>
+    <w:p>
+      <w:pPr>
+        <w:ind w:left="708"/>
+        <w:rPr>
+          <w:rFonts w:ascii="Bahnschrift Light" w:hAnsi="Bahnschrift Light"/>
+          <w:color w:val="000000" w:themeColor="text1"/>
+          <w:sz w:val="24"/>
+          <w:lang w:val="es-ES"/>
+        </w:rPr>
+      </w:pPr>
+      <w:proofErr w:type="spellStart"/>
+      <w:r>
+        <w:rPr>
+          <w:rFonts w:ascii="Bahnschrift Light" w:hAnsi="Bahnschrift Light"/>
+          <w:color w:val="000000" w:themeColor="text1"/>
+          <w:sz w:val="24"/>
+          <w:lang w:val="es-ES"/>
+        </w:rPr>
+        <w:t>ClientesPresenciales</w:t>
+      </w:r>
+      <w:proofErr w:type="spellEnd"/>
+    </w:p>
+    <w:p>
+      <w:pPr>
+        <w:ind w:left="708"/>
+        <w:rPr>
+          <w:rFonts w:ascii="Bahnschrift Light" w:hAnsi="Bahnschrift Light"/>
+          <w:color w:val="000000" w:themeColor="text1"/>
+          <w:sz w:val="24"/>
+          <w:lang w:val="es-ES"/>
+        </w:rPr>
+      </w:pPr>
+      <w:r>
+        <w:rPr>
+          <w:rFonts w:ascii="Bahnschrift Light" w:hAnsi="Bahnschrift Light"/>
+          <w:color w:val="000000" w:themeColor="text1"/>
+          <w:sz w:val="24"/>
+          <w:lang w:val="es-ES"/>
+        </w:rPr>
+        <w:tab/>
+        <w:t>Cedula</w:t>
+      </w:r>
+    </w:p>
+    <w:p>
+      <w:pPr>
+        <w:ind w:left="708"/>
+        <w:rPr>
+          <w:rFonts w:ascii="Bahnschrift Light" w:hAnsi="Bahnschrift Light"/>
+          <w:color w:val="000000" w:themeColor="text1"/>
+          <w:sz w:val="24"/>
+          <w:lang w:val="es-ES"/>
+        </w:rPr>
+      </w:pPr>
+      <w:proofErr w:type="spellStart"/>
+      <w:r>
+        <w:rPr>
+          <w:rFonts w:ascii="Bahnschrift Light" w:hAnsi="Bahnschrift Light"/>
+          <w:color w:val="000000" w:themeColor="text1"/>
+          <w:sz w:val="24"/>
+          <w:lang w:val="es-ES"/>
+        </w:rPr>
+        <w:t>GananciasMes</w:t>
+      </w:r>
+      <w:proofErr w:type="spellEnd"/>
+    </w:p>
+    <w:p>
+      <w:pPr>
+        <w:ind w:left="708"/>
+        <w:rPr>
+          <w:rFonts w:ascii="Bahnschrift Light" w:hAnsi="Bahnschrift Light"/>
+          <w:color w:val="000000" w:themeColor="text1"/>
+          <w:sz w:val="24"/>
+          <w:lang w:val="es-ES"/>
+        </w:rPr>
+      </w:pPr>
+      <w:r>
+        <w:rPr>
+          <w:rFonts w:ascii="Bahnschrift Light" w:hAnsi="Bahnschrift Light"/>
+          <w:color w:val="000000" w:themeColor="text1"/>
+          <w:sz w:val="24"/>
+          <w:lang w:val="es-ES"/>
+        </w:rPr>
+        <w:tab/>
+        <w:t>Entero</w:t>
+      </w:r>
+    </w:p>
+    <w:p>
+      <w:pPr>
+        <w:rPr>
+          <w:rFonts w:ascii="Bahnschrift Light" w:hAnsi="Bahnschrift Light"/>
+          <w:color w:val="000000" w:themeColor="text1"/>
+          <w:sz w:val="24"/>
+          <w:lang w:val="es-ES"/>
+        </w:rPr>
+      </w:pPr>
+      <w:r>
+        <w:rPr>
+          <w:rFonts w:ascii="Bahnschrift Light" w:hAnsi="Bahnschrift Light"/>
+          <w:color w:val="000000" w:themeColor="text1"/>
+          <w:sz w:val="24"/>
+          <w:lang w:val="es-ES"/>
+        </w:rPr>
+        <w:t>Reportes:</w:t>
+      </w:r>
+    </w:p>
+    <w:p>
+      <w:pPr>
+        <w:rPr>
+          <w:rFonts w:ascii="Bahnschrift Light" w:hAnsi="Bahnschrift Light"/>
+          <w:color w:val="000000" w:themeColor="text1"/>
+          <w:sz w:val="24"/>
+          <w:lang w:val="es-ES"/>
+        </w:rPr>
+      </w:pPr>
+      <w:r>
+        <w:rPr>
+          <w:rFonts w:ascii="Bahnschrift Light" w:hAnsi="Bahnschrift Light"/>
+          <w:color w:val="000000" w:themeColor="text1"/>
+          <w:sz w:val="24"/>
+          <w:lang w:val="es-ES"/>
+        </w:rPr>
+        <w:tab/>
+        <w:t>Archivo de salida con el detalle</w:t>
+      </w:r>
+    </w:p>
+    <w:p>
+      <w:pPr>
+        <w:rPr>
+          <w:rFonts w:ascii="Bahnschrift Light" w:hAnsi="Bahnschrift Light"/>
+          <w:color w:val="000000" w:themeColor="text1"/>
+          <w:sz w:val="24"/>
+          <w:lang w:val="es-ES"/>
+        </w:rPr>
+      </w:pPr>
+    </w:p>
+    <w:p>
+      <w:pPr>
+        <w:rPr>
+          <w:rFonts w:ascii="Bahnschrift Light" w:hAnsi="Bahnschrift Light"/>
+          <w:color w:val="000000" w:themeColor="text1"/>
+          <w:sz w:val="24"/>
+          <w:lang w:val="es-ES"/>
+        </w:rPr>
+      </w:pPr>
     </w:p>
     <w:sectPr>
       <w:pgSz w:w="12240" w:h="15840"/>
